--- a/Requirements/Vehicle Marketplace System Requirements Sheet.docx
+++ b/Requirements/Vehicle Marketplace System Requirements Sheet.docx
@@ -162,6 +162,19 @@
           <w:rFonts w:ascii="Arial" w:hAnsi="Arial" w:cs="Arial"/>
         </w:rPr>
         <w:t>New users can browse the marketplace, contact sellers and register a new account.</w:t>
+      </w:r>
+    </w:p>
+    <w:p>
+      <w:pPr>
+        <w:rPr>
+          <w:rFonts w:ascii="Arial" w:hAnsi="Arial" w:cs="Arial"/>
+        </w:rPr>
+      </w:pPr>
+      <w:r>
+        <w:rPr>
+          <w:rFonts w:ascii="Arial" w:hAnsi="Arial" w:cs="Arial"/>
+        </w:rPr>
+        <w:t>Users can log into their registered accounts.</w:t>
       </w:r>
     </w:p>
     <w:p>

--- a/Requirements/Vehicle Marketplace System Requirements Sheet.docx
+++ b/Requirements/Vehicle Marketplace System Requirements Sheet.docx
@@ -161,7 +161,7 @@
         <w:rPr>
           <w:rFonts w:ascii="Arial" w:hAnsi="Arial" w:cs="Arial"/>
         </w:rPr>
-        <w:t>New users can browse the marketplace, contact sellers and register a new account.</w:t>
+        <w:t>New users can browse the marketplace, and register a new account.</w:t>
       </w:r>
     </w:p>
     <w:p>
@@ -230,7 +230,25 @@
         <w:rPr>
           <w:rFonts w:ascii="Arial" w:hAnsi="Arial" w:cs="Arial"/>
         </w:rPr>
-        <w:t>Registered users can review other registered users.</w:t>
+        <w:t xml:space="preserve">Registered users can </w:t>
+      </w:r>
+      <w:r>
+        <w:rPr>
+          <w:rFonts w:ascii="Arial" w:hAnsi="Arial" w:cs="Arial"/>
+        </w:rPr>
+        <w:t xml:space="preserve">contact sellers, and </w:t>
+      </w:r>
+      <w:r>
+        <w:rPr>
+          <w:rFonts w:ascii="Arial" w:hAnsi="Arial" w:cs="Arial"/>
+        </w:rPr>
+        <w:t>review other registered users</w:t>
+      </w:r>
+      <w:r>
+        <w:rPr>
+          <w:rFonts w:ascii="Arial" w:hAnsi="Arial" w:cs="Arial"/>
+        </w:rPr>
+        <w:t>.</w:t>
       </w:r>
     </w:p>
     <w:p>

--- a/Requirements/Vehicle Marketplace System Requirements Sheet.docx
+++ b/Requirements/Vehicle Marketplace System Requirements Sheet.docx
@@ -161,7 +161,19 @@
         <w:rPr>
           <w:rFonts w:ascii="Arial" w:hAnsi="Arial" w:cs="Arial"/>
         </w:rPr>
-        <w:t>New users can browse the marketplace, and register a new account.</w:t>
+        <w:t xml:space="preserve">New users can browse the </w:t>
+      </w:r>
+      <w:r>
+        <w:rPr>
+          <w:rFonts w:ascii="Arial" w:hAnsi="Arial" w:cs="Arial"/>
+        </w:rPr>
+        <w:t>marketplace and</w:t>
+      </w:r>
+      <w:r>
+        <w:rPr>
+          <w:rFonts w:ascii="Arial" w:hAnsi="Arial" w:cs="Arial"/>
+        </w:rPr>
+        <w:t xml:space="preserve"> register a new account.</w:t>
       </w:r>
     </w:p>
     <w:p>
@@ -236,7 +248,19 @@
         <w:rPr>
           <w:rFonts w:ascii="Arial" w:hAnsi="Arial" w:cs="Arial"/>
         </w:rPr>
-        <w:t xml:space="preserve">contact sellers, and </w:t>
+        <w:t xml:space="preserve">contact </w:t>
+      </w:r>
+      <w:r>
+        <w:rPr>
+          <w:rFonts w:ascii="Arial" w:hAnsi="Arial" w:cs="Arial"/>
+        </w:rPr>
+        <w:t>sellers and</w:t>
+      </w:r>
+      <w:r>
+        <w:rPr>
+          <w:rFonts w:ascii="Arial" w:hAnsi="Arial" w:cs="Arial"/>
+        </w:rPr>
+        <w:t xml:space="preserve"> </w:t>
       </w:r>
       <w:r>
         <w:rPr>
@@ -300,106 +324,1361 @@
         <w:t>User Stories</w:t>
       </w:r>
     </w:p>
+    <w:tbl>
+      <w:tblPr>
+        <w:tblStyle w:val="TableGrid"/>
+        <w:tblW w:w="0" w:type="auto"/>
+        <w:tblLook w:val="04A0" w:firstRow="1" w:lastRow="0" w:firstColumn="1" w:lastColumn="0" w:noHBand="0" w:noVBand="1"/>
+      </w:tblPr>
+      <w:tblGrid>
+        <w:gridCol w:w="1452"/>
+        <w:gridCol w:w="7564"/>
+      </w:tblGrid>
+      <w:tr>
+        <w:tc>
+          <w:tcPr>
+            <w:tcW w:w="1413" w:type="dxa"/>
+          </w:tcPr>
+          <w:p>
+            <w:pPr>
+              <w:rPr>
+                <w:rFonts w:ascii="Arial" w:hAnsi="Arial" w:cs="Arial"/>
+                <w:b/>
+                <w:bCs/>
+              </w:rPr>
+            </w:pPr>
+            <w:r>
+              <w:rPr>
+                <w:rFonts w:ascii="Arial" w:hAnsi="Arial" w:cs="Arial"/>
+                <w:b/>
+                <w:bCs/>
+              </w:rPr>
+              <w:t>Identifier</w:t>
+            </w:r>
+          </w:p>
+        </w:tc>
+        <w:tc>
+          <w:tcPr>
+            <w:tcW w:w="7603" w:type="dxa"/>
+          </w:tcPr>
+          <w:p>
+            <w:pPr>
+              <w:rPr>
+                <w:rFonts w:ascii="Arial" w:hAnsi="Arial" w:cs="Arial"/>
+              </w:rPr>
+            </w:pPr>
+            <w:r>
+              <w:rPr>
+                <w:rFonts w:ascii="Arial" w:hAnsi="Arial" w:cs="Arial"/>
+              </w:rPr>
+              <w:t>US-001</w:t>
+            </w:r>
+          </w:p>
+        </w:tc>
+      </w:tr>
+      <w:tr>
+        <w:tc>
+          <w:tcPr>
+            <w:tcW w:w="1413" w:type="dxa"/>
+          </w:tcPr>
+          <w:p>
+            <w:pPr>
+              <w:rPr>
+                <w:rFonts w:ascii="Arial" w:hAnsi="Arial" w:cs="Arial"/>
+                <w:b/>
+                <w:bCs/>
+              </w:rPr>
+            </w:pPr>
+            <w:r>
+              <w:rPr>
+                <w:rFonts w:ascii="Arial" w:hAnsi="Arial" w:cs="Arial"/>
+                <w:b/>
+                <w:bCs/>
+              </w:rPr>
+              <w:t>Name</w:t>
+            </w:r>
+          </w:p>
+        </w:tc>
+        <w:tc>
+          <w:tcPr>
+            <w:tcW w:w="7603" w:type="dxa"/>
+          </w:tcPr>
+          <w:p>
+            <w:pPr>
+              <w:rPr>
+                <w:rFonts w:ascii="Arial" w:hAnsi="Arial" w:cs="Arial"/>
+              </w:rPr>
+            </w:pPr>
+            <w:r>
+              <w:rPr>
+                <w:rFonts w:ascii="Arial" w:hAnsi="Arial" w:cs="Arial"/>
+              </w:rPr>
+              <w:t>Browse Marketplace</w:t>
+            </w:r>
+          </w:p>
+        </w:tc>
+      </w:tr>
+      <w:tr>
+        <w:tc>
+          <w:tcPr>
+            <w:tcW w:w="1413" w:type="dxa"/>
+          </w:tcPr>
+          <w:p>
+            <w:pPr>
+              <w:rPr>
+                <w:rFonts w:ascii="Arial" w:hAnsi="Arial" w:cs="Arial"/>
+                <w:b/>
+                <w:bCs/>
+              </w:rPr>
+            </w:pPr>
+            <w:r>
+              <w:rPr>
+                <w:rFonts w:ascii="Arial" w:hAnsi="Arial" w:cs="Arial"/>
+                <w:b/>
+                <w:bCs/>
+              </w:rPr>
+              <w:t>Description</w:t>
+            </w:r>
+          </w:p>
+        </w:tc>
+        <w:tc>
+          <w:tcPr>
+            <w:tcW w:w="7603" w:type="dxa"/>
+          </w:tcPr>
+          <w:p>
+            <w:pPr>
+              <w:rPr>
+                <w:rFonts w:ascii="Arial" w:hAnsi="Arial" w:cs="Arial"/>
+              </w:rPr>
+            </w:pPr>
+            <w:r>
+              <w:rPr>
+                <w:rFonts w:ascii="Arial" w:hAnsi="Arial" w:cs="Arial"/>
+              </w:rPr>
+              <w:t>As a buyer I want an intuitive way to browse cars for sale and filter my search results so that I can easily find cars for sale that fit my needs and budget.</w:t>
+            </w:r>
+          </w:p>
+        </w:tc>
+      </w:tr>
+      <w:tr>
+        <w:tc>
+          <w:tcPr>
+            <w:tcW w:w="1413" w:type="dxa"/>
+          </w:tcPr>
+          <w:p>
+            <w:pPr>
+              <w:rPr>
+                <w:rFonts w:ascii="Arial" w:hAnsi="Arial" w:cs="Arial"/>
+                <w:b/>
+                <w:bCs/>
+              </w:rPr>
+            </w:pPr>
+            <w:r>
+              <w:rPr>
+                <w:rFonts w:ascii="Arial" w:hAnsi="Arial" w:cs="Arial"/>
+                <w:b/>
+                <w:bCs/>
+              </w:rPr>
+              <w:t>Acceptance Criteria</w:t>
+            </w:r>
+          </w:p>
+        </w:tc>
+        <w:tc>
+          <w:tcPr>
+            <w:tcW w:w="7603" w:type="dxa"/>
+          </w:tcPr>
+          <w:p>
+            <w:pPr>
+              <w:pStyle w:val="ListParagraph"/>
+              <w:numPr>
+                <w:ilvl w:val="0"/>
+                <w:numId w:val="1"/>
+              </w:numPr>
+              <w:rPr>
+                <w:rFonts w:ascii="Arial" w:hAnsi="Arial" w:cs="Arial"/>
+              </w:rPr>
+            </w:pPr>
+            <w:r>
+              <w:rPr>
+                <w:rFonts w:ascii="Arial" w:hAnsi="Arial" w:cs="Arial"/>
+              </w:rPr>
+              <w:t>Advertisements can be viewed by other users.</w:t>
+            </w:r>
+          </w:p>
+          <w:p>
+            <w:pPr>
+              <w:pStyle w:val="ListParagraph"/>
+              <w:numPr>
+                <w:ilvl w:val="0"/>
+                <w:numId w:val="1"/>
+              </w:numPr>
+              <w:rPr>
+                <w:rFonts w:ascii="Arial" w:hAnsi="Arial" w:cs="Arial"/>
+              </w:rPr>
+            </w:pPr>
+            <w:r>
+              <w:rPr>
+                <w:rFonts w:ascii="Arial" w:hAnsi="Arial" w:cs="Arial"/>
+              </w:rPr>
+              <w:t>Advertisements can be searched for by other users.</w:t>
+            </w:r>
+          </w:p>
+          <w:p>
+            <w:pPr>
+              <w:pStyle w:val="ListParagraph"/>
+              <w:numPr>
+                <w:ilvl w:val="0"/>
+                <w:numId w:val="1"/>
+              </w:numPr>
+              <w:rPr>
+                <w:rFonts w:ascii="Arial" w:hAnsi="Arial" w:cs="Arial"/>
+              </w:rPr>
+            </w:pPr>
+            <w:r>
+              <w:rPr>
+                <w:rFonts w:ascii="Arial" w:hAnsi="Arial" w:cs="Arial"/>
+              </w:rPr>
+              <w:t>Filters can be applied to narrow the search criteria.</w:t>
+            </w:r>
+          </w:p>
+        </w:tc>
+      </w:tr>
+    </w:tbl>
     <w:p>
       <w:pPr>
         <w:rPr>
           <w:rFonts w:ascii="Arial" w:hAnsi="Arial" w:cs="Arial"/>
         </w:rPr>
       </w:pPr>
-      <w:r>
-        <w:rPr>
-          <w:rFonts w:ascii="Arial" w:hAnsi="Arial" w:cs="Arial"/>
-        </w:rPr>
-        <w:t>As a buyer I want an intuitive way to browse cars for sale and filter my search results so that I can easily find cars for sale that fit my needs and budget.</w:t>
-      </w:r>
     </w:p>
+    <w:tbl>
+      <w:tblPr>
+        <w:tblStyle w:val="TableGrid"/>
+        <w:tblW w:w="0" w:type="auto"/>
+        <w:tblLook w:val="04A0" w:firstRow="1" w:lastRow="0" w:firstColumn="1" w:lastColumn="0" w:noHBand="0" w:noVBand="1"/>
+      </w:tblPr>
+      <w:tblGrid>
+        <w:gridCol w:w="1452"/>
+        <w:gridCol w:w="7564"/>
+      </w:tblGrid>
+      <w:tr>
+        <w:tc>
+          <w:tcPr>
+            <w:tcW w:w="1413" w:type="dxa"/>
+          </w:tcPr>
+          <w:p>
+            <w:pPr>
+              <w:rPr>
+                <w:rFonts w:ascii="Arial" w:hAnsi="Arial" w:cs="Arial"/>
+                <w:b/>
+                <w:bCs/>
+              </w:rPr>
+            </w:pPr>
+            <w:r>
+              <w:rPr>
+                <w:rFonts w:ascii="Arial" w:hAnsi="Arial" w:cs="Arial"/>
+                <w:b/>
+                <w:bCs/>
+              </w:rPr>
+              <w:t>Identifier</w:t>
+            </w:r>
+          </w:p>
+        </w:tc>
+        <w:tc>
+          <w:tcPr>
+            <w:tcW w:w="7603" w:type="dxa"/>
+          </w:tcPr>
+          <w:p>
+            <w:pPr>
+              <w:rPr>
+                <w:rFonts w:ascii="Arial" w:hAnsi="Arial" w:cs="Arial"/>
+              </w:rPr>
+            </w:pPr>
+            <w:r>
+              <w:rPr>
+                <w:rFonts w:ascii="Arial" w:hAnsi="Arial" w:cs="Arial"/>
+              </w:rPr>
+              <w:t>US-002</w:t>
+            </w:r>
+          </w:p>
+        </w:tc>
+      </w:tr>
+      <w:tr>
+        <w:tc>
+          <w:tcPr>
+            <w:tcW w:w="1413" w:type="dxa"/>
+          </w:tcPr>
+          <w:p>
+            <w:pPr>
+              <w:rPr>
+                <w:rFonts w:ascii="Arial" w:hAnsi="Arial" w:cs="Arial"/>
+                <w:b/>
+                <w:bCs/>
+              </w:rPr>
+            </w:pPr>
+            <w:r>
+              <w:rPr>
+                <w:rFonts w:ascii="Arial" w:hAnsi="Arial" w:cs="Arial"/>
+                <w:b/>
+                <w:bCs/>
+              </w:rPr>
+              <w:t>Name</w:t>
+            </w:r>
+          </w:p>
+        </w:tc>
+        <w:tc>
+          <w:tcPr>
+            <w:tcW w:w="7603" w:type="dxa"/>
+          </w:tcPr>
+          <w:p>
+            <w:pPr>
+              <w:rPr>
+                <w:rFonts w:ascii="Arial" w:hAnsi="Arial" w:cs="Arial"/>
+              </w:rPr>
+            </w:pPr>
+            <w:r>
+              <w:rPr>
+                <w:rFonts w:ascii="Arial" w:hAnsi="Arial" w:cs="Arial"/>
+              </w:rPr>
+              <w:t>Placing an Ad</w:t>
+            </w:r>
+          </w:p>
+        </w:tc>
+      </w:tr>
+      <w:tr>
+        <w:tc>
+          <w:tcPr>
+            <w:tcW w:w="1413" w:type="dxa"/>
+          </w:tcPr>
+          <w:p>
+            <w:pPr>
+              <w:rPr>
+                <w:rFonts w:ascii="Arial" w:hAnsi="Arial" w:cs="Arial"/>
+                <w:b/>
+                <w:bCs/>
+              </w:rPr>
+            </w:pPr>
+            <w:r>
+              <w:rPr>
+                <w:rFonts w:ascii="Arial" w:hAnsi="Arial" w:cs="Arial"/>
+                <w:b/>
+                <w:bCs/>
+              </w:rPr>
+              <w:t>Description</w:t>
+            </w:r>
+          </w:p>
+        </w:tc>
+        <w:tc>
+          <w:tcPr>
+            <w:tcW w:w="7603" w:type="dxa"/>
+          </w:tcPr>
+          <w:p>
+            <w:pPr>
+              <w:rPr>
+                <w:rFonts w:ascii="Arial" w:hAnsi="Arial" w:cs="Arial"/>
+              </w:rPr>
+            </w:pPr>
+            <w:r>
+              <w:rPr>
+                <w:rFonts w:ascii="Arial" w:hAnsi="Arial" w:cs="Arial"/>
+              </w:rPr>
+              <w:t>As a seller I want to be able to advertise my vehicle to many prospective buyers so that I can sell quickly and easily.</w:t>
+            </w:r>
+          </w:p>
+        </w:tc>
+      </w:tr>
+      <w:tr>
+        <w:tc>
+          <w:tcPr>
+            <w:tcW w:w="1413" w:type="dxa"/>
+          </w:tcPr>
+          <w:p>
+            <w:pPr>
+              <w:rPr>
+                <w:rFonts w:ascii="Arial" w:hAnsi="Arial" w:cs="Arial"/>
+                <w:b/>
+                <w:bCs/>
+              </w:rPr>
+            </w:pPr>
+            <w:r>
+              <w:rPr>
+                <w:rFonts w:ascii="Arial" w:hAnsi="Arial" w:cs="Arial"/>
+                <w:b/>
+                <w:bCs/>
+              </w:rPr>
+              <w:t>Acceptance Criteria</w:t>
+            </w:r>
+          </w:p>
+        </w:tc>
+        <w:tc>
+          <w:tcPr>
+            <w:tcW w:w="7603" w:type="dxa"/>
+          </w:tcPr>
+          <w:p>
+            <w:pPr>
+              <w:pStyle w:val="ListParagraph"/>
+              <w:numPr>
+                <w:ilvl w:val="0"/>
+                <w:numId w:val="3"/>
+              </w:numPr>
+              <w:rPr>
+                <w:rFonts w:ascii="Arial" w:hAnsi="Arial" w:cs="Arial"/>
+              </w:rPr>
+            </w:pPr>
+            <w:r>
+              <w:rPr>
+                <w:rFonts w:ascii="Arial" w:hAnsi="Arial" w:cs="Arial"/>
+              </w:rPr>
+              <w:t>Registered users can post at least three advertisements to the marketplace.</w:t>
+            </w:r>
+          </w:p>
+          <w:p>
+            <w:pPr>
+              <w:pStyle w:val="ListParagraph"/>
+              <w:numPr>
+                <w:ilvl w:val="0"/>
+                <w:numId w:val="3"/>
+              </w:numPr>
+              <w:rPr>
+                <w:rFonts w:ascii="Arial" w:hAnsi="Arial" w:cs="Arial"/>
+              </w:rPr>
+            </w:pPr>
+            <w:r>
+              <w:rPr>
+                <w:rFonts w:ascii="Arial" w:hAnsi="Arial" w:cs="Arial"/>
+              </w:rPr>
+              <w:t>Advertisements contain up to ten images, all inputted vehicle details and corresponding seller details.</w:t>
+            </w:r>
+          </w:p>
+          <w:p>
+            <w:pPr>
+              <w:pStyle w:val="ListParagraph"/>
+              <w:numPr>
+                <w:ilvl w:val="0"/>
+                <w:numId w:val="3"/>
+              </w:numPr>
+              <w:rPr>
+                <w:rFonts w:ascii="Arial" w:hAnsi="Arial" w:cs="Arial"/>
+              </w:rPr>
+            </w:pPr>
+            <w:r>
+              <w:rPr>
+                <w:rFonts w:ascii="Arial" w:hAnsi="Arial" w:cs="Arial"/>
+              </w:rPr>
+              <w:t>Posted advertisements are visible to all users on the marketplace.</w:t>
+            </w:r>
+          </w:p>
+        </w:tc>
+      </w:tr>
+    </w:tbl>
     <w:p>
       <w:pPr>
         <w:rPr>
           <w:rFonts w:ascii="Arial" w:hAnsi="Arial" w:cs="Arial"/>
         </w:rPr>
       </w:pPr>
-      <w:r>
-        <w:rPr>
-          <w:rFonts w:ascii="Arial" w:hAnsi="Arial" w:cs="Arial"/>
-        </w:rPr>
-        <w:t xml:space="preserve">As a seller I want to be able to advertise my </w:t>
-      </w:r>
-      <w:r>
-        <w:rPr>
-          <w:rFonts w:ascii="Arial" w:hAnsi="Arial" w:cs="Arial"/>
-        </w:rPr>
-        <w:t>vehicle</w:t>
-      </w:r>
-      <w:r>
-        <w:rPr>
-          <w:rFonts w:ascii="Arial" w:hAnsi="Arial" w:cs="Arial"/>
-        </w:rPr>
-        <w:t xml:space="preserve"> to many prospective buyers</w:t>
-      </w:r>
-      <w:r>
-        <w:rPr>
-          <w:rFonts w:ascii="Arial" w:hAnsi="Arial" w:cs="Arial"/>
-        </w:rPr>
-        <w:t xml:space="preserve"> so that I can sell</w:t>
-      </w:r>
-      <w:r>
-        <w:rPr>
-          <w:rFonts w:ascii="Arial" w:hAnsi="Arial" w:cs="Arial"/>
-        </w:rPr>
-        <w:t xml:space="preserve"> </w:t>
-      </w:r>
-      <w:r>
-        <w:rPr>
-          <w:rFonts w:ascii="Arial" w:hAnsi="Arial" w:cs="Arial"/>
-        </w:rPr>
-        <w:t>quickly an</w:t>
-      </w:r>
-      <w:r>
-        <w:rPr>
-          <w:rFonts w:ascii="Arial" w:hAnsi="Arial" w:cs="Arial"/>
-        </w:rPr>
-        <w:t>d easily.</w:t>
-      </w:r>
     </w:p>
+    <w:tbl>
+      <w:tblPr>
+        <w:tblStyle w:val="TableGrid"/>
+        <w:tblW w:w="0" w:type="auto"/>
+        <w:tblLook w:val="04A0" w:firstRow="1" w:lastRow="0" w:firstColumn="1" w:lastColumn="0" w:noHBand="0" w:noVBand="1"/>
+      </w:tblPr>
+      <w:tblGrid>
+        <w:gridCol w:w="1452"/>
+        <w:gridCol w:w="7564"/>
+      </w:tblGrid>
+      <w:tr>
+        <w:tc>
+          <w:tcPr>
+            <w:tcW w:w="1413" w:type="dxa"/>
+          </w:tcPr>
+          <w:p>
+            <w:pPr>
+              <w:rPr>
+                <w:rFonts w:ascii="Arial" w:hAnsi="Arial" w:cs="Arial"/>
+                <w:b/>
+                <w:bCs/>
+              </w:rPr>
+            </w:pPr>
+            <w:r>
+              <w:rPr>
+                <w:rFonts w:ascii="Arial" w:hAnsi="Arial" w:cs="Arial"/>
+                <w:b/>
+                <w:bCs/>
+              </w:rPr>
+              <w:t>Identifier</w:t>
+            </w:r>
+          </w:p>
+        </w:tc>
+        <w:tc>
+          <w:tcPr>
+            <w:tcW w:w="7603" w:type="dxa"/>
+          </w:tcPr>
+          <w:p>
+            <w:pPr>
+              <w:rPr>
+                <w:rFonts w:ascii="Arial" w:hAnsi="Arial" w:cs="Arial"/>
+              </w:rPr>
+            </w:pPr>
+            <w:r>
+              <w:rPr>
+                <w:rFonts w:ascii="Arial" w:hAnsi="Arial" w:cs="Arial"/>
+              </w:rPr>
+              <w:t>US-003</w:t>
+            </w:r>
+          </w:p>
+        </w:tc>
+      </w:tr>
+      <w:tr>
+        <w:tc>
+          <w:tcPr>
+            <w:tcW w:w="1413" w:type="dxa"/>
+          </w:tcPr>
+          <w:p>
+            <w:pPr>
+              <w:rPr>
+                <w:rFonts w:ascii="Arial" w:hAnsi="Arial" w:cs="Arial"/>
+                <w:b/>
+                <w:bCs/>
+              </w:rPr>
+            </w:pPr>
+            <w:r>
+              <w:rPr>
+                <w:rFonts w:ascii="Arial" w:hAnsi="Arial" w:cs="Arial"/>
+                <w:b/>
+                <w:bCs/>
+              </w:rPr>
+              <w:t>Name</w:t>
+            </w:r>
+          </w:p>
+        </w:tc>
+        <w:tc>
+          <w:tcPr>
+            <w:tcW w:w="7603" w:type="dxa"/>
+          </w:tcPr>
+          <w:p>
+            <w:pPr>
+              <w:rPr>
+                <w:rFonts w:ascii="Arial" w:hAnsi="Arial" w:cs="Arial"/>
+              </w:rPr>
+            </w:pPr>
+            <w:r>
+              <w:rPr>
+                <w:rFonts w:ascii="Arial" w:hAnsi="Arial" w:cs="Arial"/>
+              </w:rPr>
+              <w:t>Sign-Up</w:t>
+            </w:r>
+          </w:p>
+        </w:tc>
+      </w:tr>
+      <w:tr>
+        <w:tc>
+          <w:tcPr>
+            <w:tcW w:w="1413" w:type="dxa"/>
+          </w:tcPr>
+          <w:p>
+            <w:pPr>
+              <w:rPr>
+                <w:rFonts w:ascii="Arial" w:hAnsi="Arial" w:cs="Arial"/>
+                <w:b/>
+                <w:bCs/>
+              </w:rPr>
+            </w:pPr>
+            <w:r>
+              <w:rPr>
+                <w:rFonts w:ascii="Arial" w:hAnsi="Arial" w:cs="Arial"/>
+                <w:b/>
+                <w:bCs/>
+              </w:rPr>
+              <w:t>Description</w:t>
+            </w:r>
+          </w:p>
+        </w:tc>
+        <w:tc>
+          <w:tcPr>
+            <w:tcW w:w="7603" w:type="dxa"/>
+          </w:tcPr>
+          <w:p>
+            <w:pPr>
+              <w:rPr>
+                <w:rFonts w:ascii="Arial" w:hAnsi="Arial" w:cs="Arial"/>
+              </w:rPr>
+            </w:pPr>
+            <w:r>
+              <w:rPr>
+                <w:rFonts w:ascii="Arial" w:hAnsi="Arial" w:cs="Arial"/>
+              </w:rPr>
+              <w:t>As a</w:t>
+            </w:r>
+            <w:r>
+              <w:rPr>
+                <w:rFonts w:ascii="Arial" w:hAnsi="Arial" w:cs="Arial"/>
+              </w:rPr>
+              <w:t xml:space="preserve"> user</w:t>
+            </w:r>
+            <w:r>
+              <w:rPr>
+                <w:rFonts w:ascii="Arial" w:hAnsi="Arial" w:cs="Arial"/>
+              </w:rPr>
+              <w:t xml:space="preserve"> I want to be able create an account so that I can save my information for when I need to interact with other </w:t>
+            </w:r>
+            <w:r>
+              <w:rPr>
+                <w:rFonts w:ascii="Arial" w:hAnsi="Arial" w:cs="Arial"/>
+              </w:rPr>
+              <w:t>users, contact other users and review other users</w:t>
+            </w:r>
+          </w:p>
+        </w:tc>
+      </w:tr>
+      <w:tr>
+        <w:tc>
+          <w:tcPr>
+            <w:tcW w:w="1413" w:type="dxa"/>
+          </w:tcPr>
+          <w:p>
+            <w:pPr>
+              <w:rPr>
+                <w:rFonts w:ascii="Arial" w:hAnsi="Arial" w:cs="Arial"/>
+                <w:b/>
+                <w:bCs/>
+              </w:rPr>
+            </w:pPr>
+            <w:r>
+              <w:rPr>
+                <w:rFonts w:ascii="Arial" w:hAnsi="Arial" w:cs="Arial"/>
+                <w:b/>
+                <w:bCs/>
+              </w:rPr>
+              <w:t>Acceptance Criteria</w:t>
+            </w:r>
+          </w:p>
+        </w:tc>
+        <w:tc>
+          <w:tcPr>
+            <w:tcW w:w="7603" w:type="dxa"/>
+          </w:tcPr>
+          <w:p>
+            <w:pPr>
+              <w:pStyle w:val="ListParagraph"/>
+              <w:numPr>
+                <w:ilvl w:val="0"/>
+                <w:numId w:val="4"/>
+              </w:numPr>
+              <w:rPr>
+                <w:rFonts w:ascii="Arial" w:hAnsi="Arial" w:cs="Arial"/>
+              </w:rPr>
+            </w:pPr>
+            <w:r>
+              <w:rPr>
+                <w:rFonts w:ascii="Arial" w:hAnsi="Arial" w:cs="Arial"/>
+              </w:rPr>
+              <w:t xml:space="preserve">A user can create an account with a </w:t>
+            </w:r>
+            <w:r>
+              <w:rPr>
+                <w:rFonts w:ascii="Arial" w:hAnsi="Arial" w:cs="Arial"/>
+              </w:rPr>
+              <w:t>username, name, address, password, email and phone number.</w:t>
+            </w:r>
+          </w:p>
+          <w:p>
+            <w:pPr>
+              <w:pStyle w:val="ListParagraph"/>
+              <w:numPr>
+                <w:ilvl w:val="0"/>
+                <w:numId w:val="4"/>
+              </w:numPr>
+              <w:rPr>
+                <w:rFonts w:ascii="Arial" w:hAnsi="Arial" w:cs="Arial"/>
+              </w:rPr>
+            </w:pPr>
+            <w:r>
+              <w:rPr>
+                <w:rFonts w:ascii="Arial" w:hAnsi="Arial" w:cs="Arial"/>
+              </w:rPr>
+              <w:t>Registered User features become available once they have an account</w:t>
+            </w:r>
+          </w:p>
+        </w:tc>
+      </w:tr>
+    </w:tbl>
     <w:p>
       <w:pPr>
         <w:rPr>
           <w:rFonts w:ascii="Arial" w:hAnsi="Arial" w:cs="Arial"/>
         </w:rPr>
       </w:pPr>
-      <w:r>
-        <w:rPr>
-          <w:rFonts w:ascii="Arial" w:hAnsi="Arial" w:cs="Arial"/>
-        </w:rPr>
-        <w:t>As a buyer I want to be able to contact the seller of a car I am interested in so that I can arrange a viewing or payment for the car.</w:t>
-      </w:r>
     </w:p>
+    <w:tbl>
+      <w:tblPr>
+        <w:tblStyle w:val="TableGrid"/>
+        <w:tblW w:w="0" w:type="auto"/>
+        <w:tblLook w:val="04A0" w:firstRow="1" w:lastRow="0" w:firstColumn="1" w:lastColumn="0" w:noHBand="0" w:noVBand="1"/>
+      </w:tblPr>
+      <w:tblGrid>
+        <w:gridCol w:w="1452"/>
+        <w:gridCol w:w="7564"/>
+      </w:tblGrid>
+      <w:tr>
+        <w:tc>
+          <w:tcPr>
+            <w:tcW w:w="1413" w:type="dxa"/>
+          </w:tcPr>
+          <w:p>
+            <w:pPr>
+              <w:rPr>
+                <w:rFonts w:ascii="Arial" w:hAnsi="Arial" w:cs="Arial"/>
+                <w:b/>
+                <w:bCs/>
+              </w:rPr>
+            </w:pPr>
+            <w:r>
+              <w:rPr>
+                <w:rFonts w:ascii="Arial" w:hAnsi="Arial" w:cs="Arial"/>
+                <w:b/>
+                <w:bCs/>
+              </w:rPr>
+              <w:t>Identifier</w:t>
+            </w:r>
+          </w:p>
+        </w:tc>
+        <w:tc>
+          <w:tcPr>
+            <w:tcW w:w="7603" w:type="dxa"/>
+          </w:tcPr>
+          <w:p>
+            <w:pPr>
+              <w:rPr>
+                <w:rFonts w:ascii="Arial" w:hAnsi="Arial" w:cs="Arial"/>
+              </w:rPr>
+            </w:pPr>
+            <w:r>
+              <w:rPr>
+                <w:rFonts w:ascii="Arial" w:hAnsi="Arial" w:cs="Arial"/>
+              </w:rPr>
+              <w:t>US-004</w:t>
+            </w:r>
+          </w:p>
+        </w:tc>
+      </w:tr>
+      <w:tr>
+        <w:tc>
+          <w:tcPr>
+            <w:tcW w:w="1413" w:type="dxa"/>
+          </w:tcPr>
+          <w:p>
+            <w:pPr>
+              <w:rPr>
+                <w:rFonts w:ascii="Arial" w:hAnsi="Arial" w:cs="Arial"/>
+                <w:b/>
+                <w:bCs/>
+              </w:rPr>
+            </w:pPr>
+            <w:r>
+              <w:rPr>
+                <w:rFonts w:ascii="Arial" w:hAnsi="Arial" w:cs="Arial"/>
+                <w:b/>
+                <w:bCs/>
+              </w:rPr>
+              <w:t>Name</w:t>
+            </w:r>
+          </w:p>
+        </w:tc>
+        <w:tc>
+          <w:tcPr>
+            <w:tcW w:w="7603" w:type="dxa"/>
+          </w:tcPr>
+          <w:p>
+            <w:pPr>
+              <w:rPr>
+                <w:rFonts w:ascii="Arial" w:hAnsi="Arial" w:cs="Arial"/>
+              </w:rPr>
+            </w:pPr>
+            <w:r>
+              <w:rPr>
+                <w:rFonts w:ascii="Arial" w:hAnsi="Arial" w:cs="Arial"/>
+              </w:rPr>
+              <w:t>Login</w:t>
+            </w:r>
+          </w:p>
+        </w:tc>
+      </w:tr>
+      <w:tr>
+        <w:tc>
+          <w:tcPr>
+            <w:tcW w:w="1413" w:type="dxa"/>
+          </w:tcPr>
+          <w:p>
+            <w:pPr>
+              <w:rPr>
+                <w:rFonts w:ascii="Arial" w:hAnsi="Arial" w:cs="Arial"/>
+                <w:b/>
+                <w:bCs/>
+              </w:rPr>
+            </w:pPr>
+            <w:r>
+              <w:rPr>
+                <w:rFonts w:ascii="Arial" w:hAnsi="Arial" w:cs="Arial"/>
+                <w:b/>
+                <w:bCs/>
+              </w:rPr>
+              <w:t>Description</w:t>
+            </w:r>
+          </w:p>
+        </w:tc>
+        <w:tc>
+          <w:tcPr>
+            <w:tcW w:w="7603" w:type="dxa"/>
+          </w:tcPr>
+          <w:p>
+            <w:pPr>
+              <w:rPr>
+                <w:rFonts w:ascii="Arial" w:hAnsi="Arial" w:cs="Arial"/>
+              </w:rPr>
+            </w:pPr>
+            <w:r>
+              <w:rPr>
+                <w:rFonts w:ascii="Arial" w:hAnsi="Arial" w:cs="Arial"/>
+              </w:rPr>
+              <w:t xml:space="preserve">As a user I want to be able </w:t>
+            </w:r>
+            <w:r>
+              <w:rPr>
+                <w:rFonts w:ascii="Arial" w:hAnsi="Arial" w:cs="Arial"/>
+              </w:rPr>
+              <w:t xml:space="preserve">login </w:t>
+            </w:r>
+            <w:r>
+              <w:rPr>
+                <w:rFonts w:ascii="Arial" w:hAnsi="Arial" w:cs="Arial"/>
+              </w:rPr>
+              <w:t>so that I can save my information for when I need to interact with other users, contact other users and review other users</w:t>
+            </w:r>
+          </w:p>
+        </w:tc>
+      </w:tr>
+      <w:tr>
+        <w:tc>
+          <w:tcPr>
+            <w:tcW w:w="1413" w:type="dxa"/>
+          </w:tcPr>
+          <w:p>
+            <w:pPr>
+              <w:rPr>
+                <w:rFonts w:ascii="Arial" w:hAnsi="Arial" w:cs="Arial"/>
+                <w:b/>
+                <w:bCs/>
+              </w:rPr>
+            </w:pPr>
+            <w:r>
+              <w:rPr>
+                <w:rFonts w:ascii="Arial" w:hAnsi="Arial" w:cs="Arial"/>
+                <w:b/>
+                <w:bCs/>
+              </w:rPr>
+              <w:t>Acceptance Criteria</w:t>
+            </w:r>
+          </w:p>
+        </w:tc>
+        <w:tc>
+          <w:tcPr>
+            <w:tcW w:w="7603" w:type="dxa"/>
+          </w:tcPr>
+          <w:p>
+            <w:pPr>
+              <w:pStyle w:val="ListParagraph"/>
+              <w:numPr>
+                <w:ilvl w:val="0"/>
+                <w:numId w:val="5"/>
+              </w:numPr>
+              <w:rPr>
+                <w:rFonts w:ascii="Arial" w:hAnsi="Arial" w:cs="Arial"/>
+              </w:rPr>
+            </w:pPr>
+            <w:r>
+              <w:rPr>
+                <w:rFonts w:ascii="Arial" w:hAnsi="Arial" w:cs="Arial"/>
+              </w:rPr>
+              <w:t>A user can log-in using their email and password to become a registered user.</w:t>
+            </w:r>
+          </w:p>
+          <w:p>
+            <w:pPr>
+              <w:pStyle w:val="ListParagraph"/>
+              <w:numPr>
+                <w:ilvl w:val="0"/>
+                <w:numId w:val="5"/>
+              </w:numPr>
+              <w:rPr>
+                <w:rFonts w:ascii="Arial" w:hAnsi="Arial" w:cs="Arial"/>
+              </w:rPr>
+            </w:pPr>
+            <w:r>
+              <w:rPr>
+                <w:rFonts w:ascii="Arial" w:hAnsi="Arial" w:cs="Arial"/>
+              </w:rPr>
+              <w:t>Registered User features become available once the user is logged in.</w:t>
+            </w:r>
+          </w:p>
+        </w:tc>
+      </w:tr>
+    </w:tbl>
     <w:p>
       <w:pPr>
         <w:rPr>
           <w:rFonts w:ascii="Arial" w:hAnsi="Arial" w:cs="Arial"/>
         </w:rPr>
       </w:pPr>
-      <w:r>
-        <w:rPr>
-          <w:rFonts w:ascii="Arial" w:hAnsi="Arial" w:cs="Arial"/>
-        </w:rPr>
-        <w:t>As a buyer I want to be able to review sellers I have dealt with so that I can let other people know if they are trustworthy.</w:t>
-      </w:r>
     </w:p>
+    <w:tbl>
+      <w:tblPr>
+        <w:tblStyle w:val="TableGrid"/>
+        <w:tblW w:w="0" w:type="auto"/>
+        <w:tblLook w:val="04A0" w:firstRow="1" w:lastRow="0" w:firstColumn="1" w:lastColumn="0" w:noHBand="0" w:noVBand="1"/>
+      </w:tblPr>
+      <w:tblGrid>
+        <w:gridCol w:w="1452"/>
+        <w:gridCol w:w="7564"/>
+      </w:tblGrid>
+      <w:tr>
+        <w:tc>
+          <w:tcPr>
+            <w:tcW w:w="1413" w:type="dxa"/>
+          </w:tcPr>
+          <w:p>
+            <w:pPr>
+              <w:rPr>
+                <w:rFonts w:ascii="Arial" w:hAnsi="Arial" w:cs="Arial"/>
+                <w:b/>
+                <w:bCs/>
+              </w:rPr>
+            </w:pPr>
+            <w:r>
+              <w:rPr>
+                <w:rFonts w:ascii="Arial" w:hAnsi="Arial" w:cs="Arial"/>
+                <w:b/>
+                <w:bCs/>
+              </w:rPr>
+              <w:t>Identifier</w:t>
+            </w:r>
+          </w:p>
+        </w:tc>
+        <w:tc>
+          <w:tcPr>
+            <w:tcW w:w="7603" w:type="dxa"/>
+          </w:tcPr>
+          <w:p>
+            <w:pPr>
+              <w:rPr>
+                <w:rFonts w:ascii="Arial" w:hAnsi="Arial" w:cs="Arial"/>
+              </w:rPr>
+            </w:pPr>
+            <w:r>
+              <w:rPr>
+                <w:rFonts w:ascii="Arial" w:hAnsi="Arial" w:cs="Arial"/>
+              </w:rPr>
+              <w:t>US-005</w:t>
+            </w:r>
+          </w:p>
+        </w:tc>
+      </w:tr>
+      <w:tr>
+        <w:tc>
+          <w:tcPr>
+            <w:tcW w:w="1413" w:type="dxa"/>
+          </w:tcPr>
+          <w:p>
+            <w:pPr>
+              <w:rPr>
+                <w:rFonts w:ascii="Arial" w:hAnsi="Arial" w:cs="Arial"/>
+                <w:b/>
+                <w:bCs/>
+              </w:rPr>
+            </w:pPr>
+            <w:r>
+              <w:rPr>
+                <w:rFonts w:ascii="Arial" w:hAnsi="Arial" w:cs="Arial"/>
+                <w:b/>
+                <w:bCs/>
+              </w:rPr>
+              <w:t>Name</w:t>
+            </w:r>
+          </w:p>
+        </w:tc>
+        <w:tc>
+          <w:tcPr>
+            <w:tcW w:w="7603" w:type="dxa"/>
+          </w:tcPr>
+          <w:p>
+            <w:pPr>
+              <w:rPr>
+                <w:rFonts w:ascii="Arial" w:hAnsi="Arial" w:cs="Arial"/>
+              </w:rPr>
+            </w:pPr>
+            <w:r>
+              <w:rPr>
+                <w:rFonts w:ascii="Arial" w:hAnsi="Arial" w:cs="Arial"/>
+              </w:rPr>
+              <w:t>Contact Seller</w:t>
+            </w:r>
+          </w:p>
+        </w:tc>
+      </w:tr>
+      <w:tr>
+        <w:tc>
+          <w:tcPr>
+            <w:tcW w:w="1413" w:type="dxa"/>
+          </w:tcPr>
+          <w:p>
+            <w:pPr>
+              <w:rPr>
+                <w:rFonts w:ascii="Arial" w:hAnsi="Arial" w:cs="Arial"/>
+                <w:b/>
+                <w:bCs/>
+              </w:rPr>
+            </w:pPr>
+            <w:r>
+              <w:rPr>
+                <w:rFonts w:ascii="Arial" w:hAnsi="Arial" w:cs="Arial"/>
+                <w:b/>
+                <w:bCs/>
+              </w:rPr>
+              <w:t>Description</w:t>
+            </w:r>
+          </w:p>
+        </w:tc>
+        <w:tc>
+          <w:tcPr>
+            <w:tcW w:w="7603" w:type="dxa"/>
+          </w:tcPr>
+          <w:p>
+            <w:pPr>
+              <w:rPr>
+                <w:rFonts w:ascii="Arial" w:hAnsi="Arial" w:cs="Arial"/>
+              </w:rPr>
+            </w:pPr>
+            <w:r>
+              <w:rPr>
+                <w:rFonts w:ascii="Arial" w:hAnsi="Arial" w:cs="Arial"/>
+              </w:rPr>
+              <w:t>As a buyer I want to be able to contact the seller of a car I am interested in so that I can arrange a viewing or payment for the car.</w:t>
+            </w:r>
+          </w:p>
+        </w:tc>
+      </w:tr>
+      <w:tr>
+        <w:tc>
+          <w:tcPr>
+            <w:tcW w:w="1413" w:type="dxa"/>
+          </w:tcPr>
+          <w:p>
+            <w:pPr>
+              <w:rPr>
+                <w:rFonts w:ascii="Arial" w:hAnsi="Arial" w:cs="Arial"/>
+                <w:b/>
+                <w:bCs/>
+              </w:rPr>
+            </w:pPr>
+            <w:r>
+              <w:rPr>
+                <w:rFonts w:ascii="Arial" w:hAnsi="Arial" w:cs="Arial"/>
+                <w:b/>
+                <w:bCs/>
+              </w:rPr>
+              <w:t>Acceptance Criteria</w:t>
+            </w:r>
+          </w:p>
+        </w:tc>
+        <w:tc>
+          <w:tcPr>
+            <w:tcW w:w="7603" w:type="dxa"/>
+          </w:tcPr>
+          <w:p>
+            <w:pPr>
+              <w:pStyle w:val="ListParagraph"/>
+              <w:numPr>
+                <w:ilvl w:val="0"/>
+                <w:numId w:val="6"/>
+              </w:numPr>
+              <w:rPr>
+                <w:rFonts w:ascii="Arial" w:hAnsi="Arial" w:cs="Arial"/>
+              </w:rPr>
+            </w:pPr>
+            <w:r>
+              <w:rPr>
+                <w:rFonts w:ascii="Arial" w:hAnsi="Arial" w:cs="Arial"/>
+              </w:rPr>
+              <w:t>Registered Users can send messages to other registered users.</w:t>
+            </w:r>
+          </w:p>
+          <w:p>
+            <w:pPr>
+              <w:pStyle w:val="ListParagraph"/>
+              <w:numPr>
+                <w:ilvl w:val="0"/>
+                <w:numId w:val="6"/>
+              </w:numPr>
+              <w:rPr>
+                <w:rFonts w:ascii="Arial" w:hAnsi="Arial" w:cs="Arial"/>
+              </w:rPr>
+            </w:pPr>
+            <w:r>
+              <w:rPr>
+                <w:rFonts w:ascii="Arial" w:hAnsi="Arial" w:cs="Arial"/>
+              </w:rPr>
+              <w:t>Registered Users can receive messages from other registered users.</w:t>
+            </w:r>
+          </w:p>
+        </w:tc>
+      </w:tr>
+    </w:tbl>
     <w:p>
       <w:pPr>
         <w:rPr>
           <w:rFonts w:ascii="Arial" w:hAnsi="Arial" w:cs="Arial"/>
         </w:rPr>
       </w:pPr>
-      <w:r>
-        <w:rPr>
-          <w:rFonts w:ascii="Arial" w:hAnsi="Arial" w:cs="Arial"/>
-        </w:rPr>
-        <w:t>As a buyer I want to be able to see reviews of sellers so that I know that they are trustworthy.</w:t>
-      </w:r>
+    </w:p>
+    <w:tbl>
+      <w:tblPr>
+        <w:tblStyle w:val="TableGrid"/>
+        <w:tblW w:w="0" w:type="auto"/>
+        <w:tblLook w:val="04A0" w:firstRow="1" w:lastRow="0" w:firstColumn="1" w:lastColumn="0" w:noHBand="0" w:noVBand="1"/>
+      </w:tblPr>
+      <w:tblGrid>
+        <w:gridCol w:w="1452"/>
+        <w:gridCol w:w="7564"/>
+      </w:tblGrid>
+      <w:tr>
+        <w:tc>
+          <w:tcPr>
+            <w:tcW w:w="1413" w:type="dxa"/>
+          </w:tcPr>
+          <w:p>
+            <w:pPr>
+              <w:rPr>
+                <w:rFonts w:ascii="Arial" w:hAnsi="Arial" w:cs="Arial"/>
+                <w:b/>
+                <w:bCs/>
+              </w:rPr>
+            </w:pPr>
+            <w:r>
+              <w:rPr>
+                <w:rFonts w:ascii="Arial" w:hAnsi="Arial" w:cs="Arial"/>
+                <w:b/>
+                <w:bCs/>
+              </w:rPr>
+              <w:t>Identifier</w:t>
+            </w:r>
+          </w:p>
+        </w:tc>
+        <w:tc>
+          <w:tcPr>
+            <w:tcW w:w="7603" w:type="dxa"/>
+          </w:tcPr>
+          <w:p>
+            <w:pPr>
+              <w:rPr>
+                <w:rFonts w:ascii="Arial" w:hAnsi="Arial" w:cs="Arial"/>
+              </w:rPr>
+            </w:pPr>
+            <w:r>
+              <w:rPr>
+                <w:rFonts w:ascii="Arial" w:hAnsi="Arial" w:cs="Arial"/>
+              </w:rPr>
+              <w:t>US-006</w:t>
+            </w:r>
+          </w:p>
+        </w:tc>
+      </w:tr>
+      <w:tr>
+        <w:tc>
+          <w:tcPr>
+            <w:tcW w:w="1413" w:type="dxa"/>
+          </w:tcPr>
+          <w:p>
+            <w:pPr>
+              <w:rPr>
+                <w:rFonts w:ascii="Arial" w:hAnsi="Arial" w:cs="Arial"/>
+                <w:b/>
+                <w:bCs/>
+              </w:rPr>
+            </w:pPr>
+            <w:r>
+              <w:rPr>
+                <w:rFonts w:ascii="Arial" w:hAnsi="Arial" w:cs="Arial"/>
+                <w:b/>
+                <w:bCs/>
+              </w:rPr>
+              <w:t>Name</w:t>
+            </w:r>
+          </w:p>
+        </w:tc>
+        <w:tc>
+          <w:tcPr>
+            <w:tcW w:w="7603" w:type="dxa"/>
+          </w:tcPr>
+          <w:p>
+            <w:pPr>
+              <w:rPr>
+                <w:rFonts w:ascii="Arial" w:hAnsi="Arial" w:cs="Arial"/>
+              </w:rPr>
+            </w:pPr>
+            <w:r>
+              <w:rPr>
+                <w:rFonts w:ascii="Arial" w:hAnsi="Arial" w:cs="Arial"/>
+              </w:rPr>
+              <w:t>Review User</w:t>
+            </w:r>
+          </w:p>
+        </w:tc>
+      </w:tr>
+      <w:tr>
+        <w:tc>
+          <w:tcPr>
+            <w:tcW w:w="1413" w:type="dxa"/>
+          </w:tcPr>
+          <w:p>
+            <w:pPr>
+              <w:rPr>
+                <w:rFonts w:ascii="Arial" w:hAnsi="Arial" w:cs="Arial"/>
+                <w:b/>
+                <w:bCs/>
+              </w:rPr>
+            </w:pPr>
+            <w:r>
+              <w:rPr>
+                <w:rFonts w:ascii="Arial" w:hAnsi="Arial" w:cs="Arial"/>
+                <w:b/>
+                <w:bCs/>
+              </w:rPr>
+              <w:t>Description</w:t>
+            </w:r>
+          </w:p>
+        </w:tc>
+        <w:tc>
+          <w:tcPr>
+            <w:tcW w:w="7603" w:type="dxa"/>
+          </w:tcPr>
+          <w:p>
+            <w:pPr>
+              <w:rPr>
+                <w:rFonts w:ascii="Arial" w:hAnsi="Arial" w:cs="Arial"/>
+              </w:rPr>
+            </w:pPr>
+            <w:r>
+              <w:rPr>
+                <w:rFonts w:ascii="Arial" w:hAnsi="Arial" w:cs="Arial"/>
+              </w:rPr>
+              <w:t>As a buyer I want to be able to review sellers I have dealt with so that I can let other people know if they are trustworthy.</w:t>
+            </w:r>
+          </w:p>
+        </w:tc>
+      </w:tr>
+      <w:tr>
+        <w:tc>
+          <w:tcPr>
+            <w:tcW w:w="1413" w:type="dxa"/>
+          </w:tcPr>
+          <w:p>
+            <w:pPr>
+              <w:rPr>
+                <w:rFonts w:ascii="Arial" w:hAnsi="Arial" w:cs="Arial"/>
+                <w:b/>
+                <w:bCs/>
+              </w:rPr>
+            </w:pPr>
+            <w:r>
+              <w:rPr>
+                <w:rFonts w:ascii="Arial" w:hAnsi="Arial" w:cs="Arial"/>
+                <w:b/>
+                <w:bCs/>
+              </w:rPr>
+              <w:t>Acceptance Criteria</w:t>
+            </w:r>
+          </w:p>
+        </w:tc>
+        <w:tc>
+          <w:tcPr>
+            <w:tcW w:w="7603" w:type="dxa"/>
+          </w:tcPr>
+          <w:p>
+            <w:pPr>
+              <w:pStyle w:val="ListParagraph"/>
+              <w:numPr>
+                <w:ilvl w:val="0"/>
+                <w:numId w:val="7"/>
+              </w:numPr>
+              <w:rPr>
+                <w:rFonts w:ascii="Arial" w:hAnsi="Arial" w:cs="Arial"/>
+              </w:rPr>
+            </w:pPr>
+            <w:r>
+              <w:rPr>
+                <w:rFonts w:ascii="Arial" w:hAnsi="Arial" w:cs="Arial"/>
+              </w:rPr>
+              <w:t>Registered Users can write reviews for other registered users</w:t>
+            </w:r>
+            <w:r>
+              <w:rPr>
+                <w:rFonts w:ascii="Arial" w:hAnsi="Arial" w:cs="Arial"/>
+              </w:rPr>
+              <w:t xml:space="preserve"> who have posted advertisements in the past</w:t>
+            </w:r>
+            <w:r>
+              <w:rPr>
+                <w:rFonts w:ascii="Arial" w:hAnsi="Arial" w:cs="Arial"/>
+              </w:rPr>
+              <w:t>.</w:t>
+            </w:r>
+          </w:p>
+          <w:p>
+            <w:pPr>
+              <w:pStyle w:val="ListParagraph"/>
+              <w:numPr>
+                <w:ilvl w:val="0"/>
+                <w:numId w:val="7"/>
+              </w:numPr>
+              <w:rPr>
+                <w:rFonts w:ascii="Arial" w:hAnsi="Arial" w:cs="Arial"/>
+              </w:rPr>
+            </w:pPr>
+            <w:r>
+              <w:rPr>
+                <w:rFonts w:ascii="Arial" w:hAnsi="Arial" w:cs="Arial"/>
+              </w:rPr>
+              <w:t>Registered Users can give a star rating of other registered users who have posted advertisements in the past.</w:t>
+            </w:r>
+          </w:p>
+          <w:p>
+            <w:pPr>
+              <w:pStyle w:val="ListParagraph"/>
+              <w:numPr>
+                <w:ilvl w:val="0"/>
+                <w:numId w:val="7"/>
+              </w:numPr>
+              <w:rPr>
+                <w:rFonts w:ascii="Arial" w:hAnsi="Arial" w:cs="Arial"/>
+              </w:rPr>
+            </w:pPr>
+            <w:r>
+              <w:rPr>
+                <w:rFonts w:ascii="Arial" w:hAnsi="Arial" w:cs="Arial"/>
+              </w:rPr>
+              <w:t>Users can view reviews posted about other registered users.</w:t>
+            </w:r>
+          </w:p>
+        </w:tc>
+      </w:tr>
+    </w:tbl>
+    <w:p>
+      <w:pPr>
+        <w:rPr>
+          <w:rFonts w:ascii="Arial" w:hAnsi="Arial" w:cs="Arial"/>
+        </w:rPr>
+      </w:pPr>
     </w:p>
     <w:p>
       <w:pPr>
@@ -432,6 +1711,655 @@
     </w:sectPr>
   </w:body>
 </w:document>
+</file>
+
+<file path=word/numbering.xml><?xml version="1.0" encoding="utf-8"?>
+<w:numbering xmlns:wpc="http://schemas.microsoft.com/office/word/2010/wordprocessingCanvas" xmlns:cx="http://schemas.microsoft.com/office/drawing/2014/chartex" xmlns:cx1="http://schemas.microsoft.com/office/drawing/2015/9/8/chartex" xmlns:cx2="http://schemas.microsoft.com/office/drawing/2015/10/21/chartex" xmlns:cx3="http://schemas.microsoft.com/office/drawing/2016/5/9/chartex" xmlns:cx4="http://schemas.microsoft.com/office/drawing/2016/5/10/chartex" xmlns:cx5="http://schemas.microsoft.com/office/drawing/2016/5/11/chartex" xmlns:cx6="http://schemas.microsoft.com/office/drawing/2016/5/12/chartex" xmlns:cx7="http://schemas.microsoft.com/office/drawing/2016/5/13/chartex" xmlns:cx8="http://schemas.microsoft.com/office/drawing/2016/5/14/chartex" xmlns:mc="http://schemas.openxmlformats.org/markup-compatibility/2006" xmlns:aink="http://schemas.microsoft.com/office/drawing/2016/ink" xmlns:am3d="http://schemas.microsoft.com/office/drawing/2017/model3d" xmlns:o="urn:schemas-microsoft-com:office:office" xmlns:oel="http://schemas.microsoft.com/office/2019/extlst" xmlns:r="http://schemas.openxmlformats.org/officeDocument/2006/relationships" xmlns:m="http://schemas.openxmlformats.org/officeDocument/2006/math" xmlns:v="urn:schemas-microsoft-com:vml" xmlns:wp14="http://schemas.microsoft.com/office/word/2010/wordprocessingDrawing" xmlns:wp="http://schemas.openxmlformats.org/drawingml/2006/wordprocessingDrawing" xmlns:w10="urn:schemas-microsoft-com:office:word" xmlns:w="http://schemas.openxmlformats.org/wordprocessingml/2006/main" xmlns:w14="http://schemas.microsoft.com/office/word/2010/wordml" xmlns:w15="http://schemas.microsoft.com/office/word/2012/wordml" xmlns:w16cex="http://schemas.microsoft.com/office/word/2018/wordml/cex" xmlns:w16cid="http://schemas.microsoft.com/office/word/2016/wordml/cid" xmlns:w16="http://schemas.microsoft.com/office/word/2018/wordml" xmlns:w16sdtdh="http://schemas.microsoft.com/office/word/2020/wordml/sdtdatahash" xmlns:w16se="http://schemas.microsoft.com/office/word/2015/wordml/symex" xmlns:wpg="http://schemas.microsoft.com/office/word/2010/wordprocessingGroup" xmlns:wpi="http://schemas.microsoft.com/office/word/2010/wordprocessingInk" xmlns:wne="http://schemas.microsoft.com/office/word/2006/wordml" xmlns:wps="http://schemas.microsoft.com/office/word/2010/wordprocessingShape" mc:Ignorable="w14 w15 w16se w16cid w16 w16cex w16sdtdh wp14">
+  <w:abstractNum w:abstractNumId="0" w15:restartNumberingAfterBreak="0">
+    <w:nsid w:val="2F564299"/>
+    <w:multiLevelType w:val="hybridMultilevel"/>
+    <w:tmpl w:val="F6ACABE6"/>
+    <w:lvl w:ilvl="0" w:tplc="1809000F">
+      <w:start w:val="1"/>
+      <w:numFmt w:val="decimal"/>
+      <w:lvlText w:val="%1."/>
+      <w:lvlJc w:val="left"/>
+      <w:pPr>
+        <w:ind w:left="720" w:hanging="360"/>
+      </w:pPr>
+      <w:rPr>
+        <w:rFonts w:hint="default"/>
+      </w:rPr>
+    </w:lvl>
+    <w:lvl w:ilvl="1" w:tplc="18090019" w:tentative="1">
+      <w:start w:val="1"/>
+      <w:numFmt w:val="lowerLetter"/>
+      <w:lvlText w:val="%2."/>
+      <w:lvlJc w:val="left"/>
+      <w:pPr>
+        <w:ind w:left="1440" w:hanging="360"/>
+      </w:pPr>
+    </w:lvl>
+    <w:lvl w:ilvl="2" w:tplc="1809001B" w:tentative="1">
+      <w:start w:val="1"/>
+      <w:numFmt w:val="lowerRoman"/>
+      <w:lvlText w:val="%3."/>
+      <w:lvlJc w:val="right"/>
+      <w:pPr>
+        <w:ind w:left="2160" w:hanging="180"/>
+      </w:pPr>
+    </w:lvl>
+    <w:lvl w:ilvl="3" w:tplc="1809000F" w:tentative="1">
+      <w:start w:val="1"/>
+      <w:numFmt w:val="decimal"/>
+      <w:lvlText w:val="%4."/>
+      <w:lvlJc w:val="left"/>
+      <w:pPr>
+        <w:ind w:left="2880" w:hanging="360"/>
+      </w:pPr>
+    </w:lvl>
+    <w:lvl w:ilvl="4" w:tplc="18090019" w:tentative="1">
+      <w:start w:val="1"/>
+      <w:numFmt w:val="lowerLetter"/>
+      <w:lvlText w:val="%5."/>
+      <w:lvlJc w:val="left"/>
+      <w:pPr>
+        <w:ind w:left="3600" w:hanging="360"/>
+      </w:pPr>
+    </w:lvl>
+    <w:lvl w:ilvl="5" w:tplc="1809001B" w:tentative="1">
+      <w:start w:val="1"/>
+      <w:numFmt w:val="lowerRoman"/>
+      <w:lvlText w:val="%6."/>
+      <w:lvlJc w:val="right"/>
+      <w:pPr>
+        <w:ind w:left="4320" w:hanging="180"/>
+      </w:pPr>
+    </w:lvl>
+    <w:lvl w:ilvl="6" w:tplc="1809000F" w:tentative="1">
+      <w:start w:val="1"/>
+      <w:numFmt w:val="decimal"/>
+      <w:lvlText w:val="%7."/>
+      <w:lvlJc w:val="left"/>
+      <w:pPr>
+        <w:ind w:left="5040" w:hanging="360"/>
+      </w:pPr>
+    </w:lvl>
+    <w:lvl w:ilvl="7" w:tplc="18090019" w:tentative="1">
+      <w:start w:val="1"/>
+      <w:numFmt w:val="lowerLetter"/>
+      <w:lvlText w:val="%8."/>
+      <w:lvlJc w:val="left"/>
+      <w:pPr>
+        <w:ind w:left="5760" w:hanging="360"/>
+      </w:pPr>
+    </w:lvl>
+    <w:lvl w:ilvl="8" w:tplc="1809001B" w:tentative="1">
+      <w:start w:val="1"/>
+      <w:numFmt w:val="lowerRoman"/>
+      <w:lvlText w:val="%9."/>
+      <w:lvlJc w:val="right"/>
+      <w:pPr>
+        <w:ind w:left="6480" w:hanging="180"/>
+      </w:pPr>
+    </w:lvl>
+  </w:abstractNum>
+  <w:abstractNum w:abstractNumId="1" w15:restartNumberingAfterBreak="0">
+    <w:nsid w:val="3825288E"/>
+    <w:multiLevelType w:val="hybridMultilevel"/>
+    <w:tmpl w:val="694C27DC"/>
+    <w:lvl w:ilvl="0" w:tplc="1809000F">
+      <w:start w:val="1"/>
+      <w:numFmt w:val="decimal"/>
+      <w:lvlText w:val="%1."/>
+      <w:lvlJc w:val="left"/>
+      <w:pPr>
+        <w:ind w:left="720" w:hanging="360"/>
+      </w:pPr>
+      <w:rPr>
+        <w:rFonts w:hint="default"/>
+      </w:rPr>
+    </w:lvl>
+    <w:lvl w:ilvl="1" w:tplc="18090019" w:tentative="1">
+      <w:start w:val="1"/>
+      <w:numFmt w:val="lowerLetter"/>
+      <w:lvlText w:val="%2."/>
+      <w:lvlJc w:val="left"/>
+      <w:pPr>
+        <w:ind w:left="1440" w:hanging="360"/>
+      </w:pPr>
+    </w:lvl>
+    <w:lvl w:ilvl="2" w:tplc="1809001B" w:tentative="1">
+      <w:start w:val="1"/>
+      <w:numFmt w:val="lowerRoman"/>
+      <w:lvlText w:val="%3."/>
+      <w:lvlJc w:val="right"/>
+      <w:pPr>
+        <w:ind w:left="2160" w:hanging="180"/>
+      </w:pPr>
+    </w:lvl>
+    <w:lvl w:ilvl="3" w:tplc="1809000F" w:tentative="1">
+      <w:start w:val="1"/>
+      <w:numFmt w:val="decimal"/>
+      <w:lvlText w:val="%4."/>
+      <w:lvlJc w:val="left"/>
+      <w:pPr>
+        <w:ind w:left="2880" w:hanging="360"/>
+      </w:pPr>
+    </w:lvl>
+    <w:lvl w:ilvl="4" w:tplc="18090019" w:tentative="1">
+      <w:start w:val="1"/>
+      <w:numFmt w:val="lowerLetter"/>
+      <w:lvlText w:val="%5."/>
+      <w:lvlJc w:val="left"/>
+      <w:pPr>
+        <w:ind w:left="3600" w:hanging="360"/>
+      </w:pPr>
+    </w:lvl>
+    <w:lvl w:ilvl="5" w:tplc="1809001B" w:tentative="1">
+      <w:start w:val="1"/>
+      <w:numFmt w:val="lowerRoman"/>
+      <w:lvlText w:val="%6."/>
+      <w:lvlJc w:val="right"/>
+      <w:pPr>
+        <w:ind w:left="4320" w:hanging="180"/>
+      </w:pPr>
+    </w:lvl>
+    <w:lvl w:ilvl="6" w:tplc="1809000F" w:tentative="1">
+      <w:start w:val="1"/>
+      <w:numFmt w:val="decimal"/>
+      <w:lvlText w:val="%7."/>
+      <w:lvlJc w:val="left"/>
+      <w:pPr>
+        <w:ind w:left="5040" w:hanging="360"/>
+      </w:pPr>
+    </w:lvl>
+    <w:lvl w:ilvl="7" w:tplc="18090019" w:tentative="1">
+      <w:start w:val="1"/>
+      <w:numFmt w:val="lowerLetter"/>
+      <w:lvlText w:val="%8."/>
+      <w:lvlJc w:val="left"/>
+      <w:pPr>
+        <w:ind w:left="5760" w:hanging="360"/>
+      </w:pPr>
+    </w:lvl>
+    <w:lvl w:ilvl="8" w:tplc="1809001B" w:tentative="1">
+      <w:start w:val="1"/>
+      <w:numFmt w:val="lowerRoman"/>
+      <w:lvlText w:val="%9."/>
+      <w:lvlJc w:val="right"/>
+      <w:pPr>
+        <w:ind w:left="6480" w:hanging="180"/>
+      </w:pPr>
+    </w:lvl>
+  </w:abstractNum>
+  <w:abstractNum w:abstractNumId="2" w15:restartNumberingAfterBreak="0">
+    <w:nsid w:val="58B13A1F"/>
+    <w:multiLevelType w:val="hybridMultilevel"/>
+    <w:tmpl w:val="61B6F288"/>
+    <w:lvl w:ilvl="0" w:tplc="1809000F">
+      <w:start w:val="1"/>
+      <w:numFmt w:val="decimal"/>
+      <w:lvlText w:val="%1."/>
+      <w:lvlJc w:val="left"/>
+      <w:pPr>
+        <w:ind w:left="720" w:hanging="360"/>
+      </w:pPr>
+      <w:rPr>
+        <w:rFonts w:hint="default"/>
+      </w:rPr>
+    </w:lvl>
+    <w:lvl w:ilvl="1" w:tplc="18090019" w:tentative="1">
+      <w:start w:val="1"/>
+      <w:numFmt w:val="lowerLetter"/>
+      <w:lvlText w:val="%2."/>
+      <w:lvlJc w:val="left"/>
+      <w:pPr>
+        <w:ind w:left="1440" w:hanging="360"/>
+      </w:pPr>
+    </w:lvl>
+    <w:lvl w:ilvl="2" w:tplc="1809001B" w:tentative="1">
+      <w:start w:val="1"/>
+      <w:numFmt w:val="lowerRoman"/>
+      <w:lvlText w:val="%3."/>
+      <w:lvlJc w:val="right"/>
+      <w:pPr>
+        <w:ind w:left="2160" w:hanging="180"/>
+      </w:pPr>
+    </w:lvl>
+    <w:lvl w:ilvl="3" w:tplc="1809000F" w:tentative="1">
+      <w:start w:val="1"/>
+      <w:numFmt w:val="decimal"/>
+      <w:lvlText w:val="%4."/>
+      <w:lvlJc w:val="left"/>
+      <w:pPr>
+        <w:ind w:left="2880" w:hanging="360"/>
+      </w:pPr>
+    </w:lvl>
+    <w:lvl w:ilvl="4" w:tplc="18090019" w:tentative="1">
+      <w:start w:val="1"/>
+      <w:numFmt w:val="lowerLetter"/>
+      <w:lvlText w:val="%5."/>
+      <w:lvlJc w:val="left"/>
+      <w:pPr>
+        <w:ind w:left="3600" w:hanging="360"/>
+      </w:pPr>
+    </w:lvl>
+    <w:lvl w:ilvl="5" w:tplc="1809001B" w:tentative="1">
+      <w:start w:val="1"/>
+      <w:numFmt w:val="lowerRoman"/>
+      <w:lvlText w:val="%6."/>
+      <w:lvlJc w:val="right"/>
+      <w:pPr>
+        <w:ind w:left="4320" w:hanging="180"/>
+      </w:pPr>
+    </w:lvl>
+    <w:lvl w:ilvl="6" w:tplc="1809000F" w:tentative="1">
+      <w:start w:val="1"/>
+      <w:numFmt w:val="decimal"/>
+      <w:lvlText w:val="%7."/>
+      <w:lvlJc w:val="left"/>
+      <w:pPr>
+        <w:ind w:left="5040" w:hanging="360"/>
+      </w:pPr>
+    </w:lvl>
+    <w:lvl w:ilvl="7" w:tplc="18090019" w:tentative="1">
+      <w:start w:val="1"/>
+      <w:numFmt w:val="lowerLetter"/>
+      <w:lvlText w:val="%8."/>
+      <w:lvlJc w:val="left"/>
+      <w:pPr>
+        <w:ind w:left="5760" w:hanging="360"/>
+      </w:pPr>
+    </w:lvl>
+    <w:lvl w:ilvl="8" w:tplc="1809001B" w:tentative="1">
+      <w:start w:val="1"/>
+      <w:numFmt w:val="lowerRoman"/>
+      <w:lvlText w:val="%9."/>
+      <w:lvlJc w:val="right"/>
+      <w:pPr>
+        <w:ind w:left="6480" w:hanging="180"/>
+      </w:pPr>
+    </w:lvl>
+  </w:abstractNum>
+  <w:abstractNum w:abstractNumId="3" w15:restartNumberingAfterBreak="0">
+    <w:nsid w:val="5B0924F0"/>
+    <w:multiLevelType w:val="hybridMultilevel"/>
+    <w:tmpl w:val="4088FDD0"/>
+    <w:lvl w:ilvl="0" w:tplc="1809000F">
+      <w:start w:val="1"/>
+      <w:numFmt w:val="decimal"/>
+      <w:lvlText w:val="%1."/>
+      <w:lvlJc w:val="left"/>
+      <w:pPr>
+        <w:ind w:left="720" w:hanging="360"/>
+      </w:pPr>
+      <w:rPr>
+        <w:rFonts w:hint="default"/>
+      </w:rPr>
+    </w:lvl>
+    <w:lvl w:ilvl="1" w:tplc="18090019" w:tentative="1">
+      <w:start w:val="1"/>
+      <w:numFmt w:val="lowerLetter"/>
+      <w:lvlText w:val="%2."/>
+      <w:lvlJc w:val="left"/>
+      <w:pPr>
+        <w:ind w:left="1440" w:hanging="360"/>
+      </w:pPr>
+    </w:lvl>
+    <w:lvl w:ilvl="2" w:tplc="1809001B" w:tentative="1">
+      <w:start w:val="1"/>
+      <w:numFmt w:val="lowerRoman"/>
+      <w:lvlText w:val="%3."/>
+      <w:lvlJc w:val="right"/>
+      <w:pPr>
+        <w:ind w:left="2160" w:hanging="180"/>
+      </w:pPr>
+    </w:lvl>
+    <w:lvl w:ilvl="3" w:tplc="1809000F" w:tentative="1">
+      <w:start w:val="1"/>
+      <w:numFmt w:val="decimal"/>
+      <w:lvlText w:val="%4."/>
+      <w:lvlJc w:val="left"/>
+      <w:pPr>
+        <w:ind w:left="2880" w:hanging="360"/>
+      </w:pPr>
+    </w:lvl>
+    <w:lvl w:ilvl="4" w:tplc="18090019" w:tentative="1">
+      <w:start w:val="1"/>
+      <w:numFmt w:val="lowerLetter"/>
+      <w:lvlText w:val="%5."/>
+      <w:lvlJc w:val="left"/>
+      <w:pPr>
+        <w:ind w:left="3600" w:hanging="360"/>
+      </w:pPr>
+    </w:lvl>
+    <w:lvl w:ilvl="5" w:tplc="1809001B" w:tentative="1">
+      <w:start w:val="1"/>
+      <w:numFmt w:val="lowerRoman"/>
+      <w:lvlText w:val="%6."/>
+      <w:lvlJc w:val="right"/>
+      <w:pPr>
+        <w:ind w:left="4320" w:hanging="180"/>
+      </w:pPr>
+    </w:lvl>
+    <w:lvl w:ilvl="6" w:tplc="1809000F" w:tentative="1">
+      <w:start w:val="1"/>
+      <w:numFmt w:val="decimal"/>
+      <w:lvlText w:val="%7."/>
+      <w:lvlJc w:val="left"/>
+      <w:pPr>
+        <w:ind w:left="5040" w:hanging="360"/>
+      </w:pPr>
+    </w:lvl>
+    <w:lvl w:ilvl="7" w:tplc="18090019" w:tentative="1">
+      <w:start w:val="1"/>
+      <w:numFmt w:val="lowerLetter"/>
+      <w:lvlText w:val="%8."/>
+      <w:lvlJc w:val="left"/>
+      <w:pPr>
+        <w:ind w:left="5760" w:hanging="360"/>
+      </w:pPr>
+    </w:lvl>
+    <w:lvl w:ilvl="8" w:tplc="1809001B" w:tentative="1">
+      <w:start w:val="1"/>
+      <w:numFmt w:val="lowerRoman"/>
+      <w:lvlText w:val="%9."/>
+      <w:lvlJc w:val="right"/>
+      <w:pPr>
+        <w:ind w:left="6480" w:hanging="180"/>
+      </w:pPr>
+    </w:lvl>
+  </w:abstractNum>
+  <w:abstractNum w:abstractNumId="4" w15:restartNumberingAfterBreak="0">
+    <w:nsid w:val="5BBC7F7D"/>
+    <w:multiLevelType w:val="hybridMultilevel"/>
+    <w:tmpl w:val="A290F930"/>
+    <w:lvl w:ilvl="0" w:tplc="1809000F">
+      <w:start w:val="1"/>
+      <w:numFmt w:val="decimal"/>
+      <w:lvlText w:val="%1."/>
+      <w:lvlJc w:val="left"/>
+      <w:pPr>
+        <w:ind w:left="720" w:hanging="360"/>
+      </w:pPr>
+      <w:rPr>
+        <w:rFonts w:hint="default"/>
+      </w:rPr>
+    </w:lvl>
+    <w:lvl w:ilvl="1" w:tplc="18090019" w:tentative="1">
+      <w:start w:val="1"/>
+      <w:numFmt w:val="lowerLetter"/>
+      <w:lvlText w:val="%2."/>
+      <w:lvlJc w:val="left"/>
+      <w:pPr>
+        <w:ind w:left="1440" w:hanging="360"/>
+      </w:pPr>
+    </w:lvl>
+    <w:lvl w:ilvl="2" w:tplc="1809001B" w:tentative="1">
+      <w:start w:val="1"/>
+      <w:numFmt w:val="lowerRoman"/>
+      <w:lvlText w:val="%3."/>
+      <w:lvlJc w:val="right"/>
+      <w:pPr>
+        <w:ind w:left="2160" w:hanging="180"/>
+      </w:pPr>
+    </w:lvl>
+    <w:lvl w:ilvl="3" w:tplc="1809000F" w:tentative="1">
+      <w:start w:val="1"/>
+      <w:numFmt w:val="decimal"/>
+      <w:lvlText w:val="%4."/>
+      <w:lvlJc w:val="left"/>
+      <w:pPr>
+        <w:ind w:left="2880" w:hanging="360"/>
+      </w:pPr>
+    </w:lvl>
+    <w:lvl w:ilvl="4" w:tplc="18090019" w:tentative="1">
+      <w:start w:val="1"/>
+      <w:numFmt w:val="lowerLetter"/>
+      <w:lvlText w:val="%5."/>
+      <w:lvlJc w:val="left"/>
+      <w:pPr>
+        <w:ind w:left="3600" w:hanging="360"/>
+      </w:pPr>
+    </w:lvl>
+    <w:lvl w:ilvl="5" w:tplc="1809001B" w:tentative="1">
+      <w:start w:val="1"/>
+      <w:numFmt w:val="lowerRoman"/>
+      <w:lvlText w:val="%6."/>
+      <w:lvlJc w:val="right"/>
+      <w:pPr>
+        <w:ind w:left="4320" w:hanging="180"/>
+      </w:pPr>
+    </w:lvl>
+    <w:lvl w:ilvl="6" w:tplc="1809000F" w:tentative="1">
+      <w:start w:val="1"/>
+      <w:numFmt w:val="decimal"/>
+      <w:lvlText w:val="%7."/>
+      <w:lvlJc w:val="left"/>
+      <w:pPr>
+        <w:ind w:left="5040" w:hanging="360"/>
+      </w:pPr>
+    </w:lvl>
+    <w:lvl w:ilvl="7" w:tplc="18090019" w:tentative="1">
+      <w:start w:val="1"/>
+      <w:numFmt w:val="lowerLetter"/>
+      <w:lvlText w:val="%8."/>
+      <w:lvlJc w:val="left"/>
+      <w:pPr>
+        <w:ind w:left="5760" w:hanging="360"/>
+      </w:pPr>
+    </w:lvl>
+    <w:lvl w:ilvl="8" w:tplc="1809001B" w:tentative="1">
+      <w:start w:val="1"/>
+      <w:numFmt w:val="lowerRoman"/>
+      <w:lvlText w:val="%9."/>
+      <w:lvlJc w:val="right"/>
+      <w:pPr>
+        <w:ind w:left="6480" w:hanging="180"/>
+      </w:pPr>
+    </w:lvl>
+  </w:abstractNum>
+  <w:abstractNum w:abstractNumId="5" w15:restartNumberingAfterBreak="0">
+    <w:nsid w:val="7426212C"/>
+    <w:multiLevelType w:val="hybridMultilevel"/>
+    <w:tmpl w:val="C7DCC076"/>
+    <w:lvl w:ilvl="0" w:tplc="1809000F">
+      <w:start w:val="1"/>
+      <w:numFmt w:val="decimal"/>
+      <w:lvlText w:val="%1."/>
+      <w:lvlJc w:val="left"/>
+      <w:pPr>
+        <w:ind w:left="720" w:hanging="360"/>
+      </w:pPr>
+      <w:rPr>
+        <w:rFonts w:hint="default"/>
+      </w:rPr>
+    </w:lvl>
+    <w:lvl w:ilvl="1" w:tplc="18090019" w:tentative="1">
+      <w:start w:val="1"/>
+      <w:numFmt w:val="lowerLetter"/>
+      <w:lvlText w:val="%2."/>
+      <w:lvlJc w:val="left"/>
+      <w:pPr>
+        <w:ind w:left="1440" w:hanging="360"/>
+      </w:pPr>
+    </w:lvl>
+    <w:lvl w:ilvl="2" w:tplc="1809001B" w:tentative="1">
+      <w:start w:val="1"/>
+      <w:numFmt w:val="lowerRoman"/>
+      <w:lvlText w:val="%3."/>
+      <w:lvlJc w:val="right"/>
+      <w:pPr>
+        <w:ind w:left="2160" w:hanging="180"/>
+      </w:pPr>
+    </w:lvl>
+    <w:lvl w:ilvl="3" w:tplc="1809000F" w:tentative="1">
+      <w:start w:val="1"/>
+      <w:numFmt w:val="decimal"/>
+      <w:lvlText w:val="%4."/>
+      <w:lvlJc w:val="left"/>
+      <w:pPr>
+        <w:ind w:left="2880" w:hanging="360"/>
+      </w:pPr>
+    </w:lvl>
+    <w:lvl w:ilvl="4" w:tplc="18090019" w:tentative="1">
+      <w:start w:val="1"/>
+      <w:numFmt w:val="lowerLetter"/>
+      <w:lvlText w:val="%5."/>
+      <w:lvlJc w:val="left"/>
+      <w:pPr>
+        <w:ind w:left="3600" w:hanging="360"/>
+      </w:pPr>
+    </w:lvl>
+    <w:lvl w:ilvl="5" w:tplc="1809001B" w:tentative="1">
+      <w:start w:val="1"/>
+      <w:numFmt w:val="lowerRoman"/>
+      <w:lvlText w:val="%6."/>
+      <w:lvlJc w:val="right"/>
+      <w:pPr>
+        <w:ind w:left="4320" w:hanging="180"/>
+      </w:pPr>
+    </w:lvl>
+    <w:lvl w:ilvl="6" w:tplc="1809000F" w:tentative="1">
+      <w:start w:val="1"/>
+      <w:numFmt w:val="decimal"/>
+      <w:lvlText w:val="%7."/>
+      <w:lvlJc w:val="left"/>
+      <w:pPr>
+        <w:ind w:left="5040" w:hanging="360"/>
+      </w:pPr>
+    </w:lvl>
+    <w:lvl w:ilvl="7" w:tplc="18090019" w:tentative="1">
+      <w:start w:val="1"/>
+      <w:numFmt w:val="lowerLetter"/>
+      <w:lvlText w:val="%8."/>
+      <w:lvlJc w:val="left"/>
+      <w:pPr>
+        <w:ind w:left="5760" w:hanging="360"/>
+      </w:pPr>
+    </w:lvl>
+    <w:lvl w:ilvl="8" w:tplc="1809001B" w:tentative="1">
+      <w:start w:val="1"/>
+      <w:numFmt w:val="lowerRoman"/>
+      <w:lvlText w:val="%9."/>
+      <w:lvlJc w:val="right"/>
+      <w:pPr>
+        <w:ind w:left="6480" w:hanging="180"/>
+      </w:pPr>
+    </w:lvl>
+  </w:abstractNum>
+  <w:abstractNum w:abstractNumId="6" w15:restartNumberingAfterBreak="0">
+    <w:nsid w:val="769C06CE"/>
+    <w:multiLevelType w:val="hybridMultilevel"/>
+    <w:tmpl w:val="50565AD0"/>
+    <w:lvl w:ilvl="0" w:tplc="1809000F">
+      <w:start w:val="1"/>
+      <w:numFmt w:val="decimal"/>
+      <w:lvlText w:val="%1."/>
+      <w:lvlJc w:val="left"/>
+      <w:pPr>
+        <w:ind w:left="720" w:hanging="360"/>
+      </w:pPr>
+      <w:rPr>
+        <w:rFonts w:hint="default"/>
+      </w:rPr>
+    </w:lvl>
+    <w:lvl w:ilvl="1" w:tplc="18090019" w:tentative="1">
+      <w:start w:val="1"/>
+      <w:numFmt w:val="lowerLetter"/>
+      <w:lvlText w:val="%2."/>
+      <w:lvlJc w:val="left"/>
+      <w:pPr>
+        <w:ind w:left="1440" w:hanging="360"/>
+      </w:pPr>
+    </w:lvl>
+    <w:lvl w:ilvl="2" w:tplc="1809001B" w:tentative="1">
+      <w:start w:val="1"/>
+      <w:numFmt w:val="lowerRoman"/>
+      <w:lvlText w:val="%3."/>
+      <w:lvlJc w:val="right"/>
+      <w:pPr>
+        <w:ind w:left="2160" w:hanging="180"/>
+      </w:pPr>
+    </w:lvl>
+    <w:lvl w:ilvl="3" w:tplc="1809000F" w:tentative="1">
+      <w:start w:val="1"/>
+      <w:numFmt w:val="decimal"/>
+      <w:lvlText w:val="%4."/>
+      <w:lvlJc w:val="left"/>
+      <w:pPr>
+        <w:ind w:left="2880" w:hanging="360"/>
+      </w:pPr>
+    </w:lvl>
+    <w:lvl w:ilvl="4" w:tplc="18090019" w:tentative="1">
+      <w:start w:val="1"/>
+      <w:numFmt w:val="lowerLetter"/>
+      <w:lvlText w:val="%5."/>
+      <w:lvlJc w:val="left"/>
+      <w:pPr>
+        <w:ind w:left="3600" w:hanging="360"/>
+      </w:pPr>
+    </w:lvl>
+    <w:lvl w:ilvl="5" w:tplc="1809001B" w:tentative="1">
+      <w:start w:val="1"/>
+      <w:numFmt w:val="lowerRoman"/>
+      <w:lvlText w:val="%6."/>
+      <w:lvlJc w:val="right"/>
+      <w:pPr>
+        <w:ind w:left="4320" w:hanging="180"/>
+      </w:pPr>
+    </w:lvl>
+    <w:lvl w:ilvl="6" w:tplc="1809000F" w:tentative="1">
+      <w:start w:val="1"/>
+      <w:numFmt w:val="decimal"/>
+      <w:lvlText w:val="%7."/>
+      <w:lvlJc w:val="left"/>
+      <w:pPr>
+        <w:ind w:left="5040" w:hanging="360"/>
+      </w:pPr>
+    </w:lvl>
+    <w:lvl w:ilvl="7" w:tplc="18090019" w:tentative="1">
+      <w:start w:val="1"/>
+      <w:numFmt w:val="lowerLetter"/>
+      <w:lvlText w:val="%8."/>
+      <w:lvlJc w:val="left"/>
+      <w:pPr>
+        <w:ind w:left="5760" w:hanging="360"/>
+      </w:pPr>
+    </w:lvl>
+    <w:lvl w:ilvl="8" w:tplc="1809001B" w:tentative="1">
+      <w:start w:val="1"/>
+      <w:numFmt w:val="lowerRoman"/>
+      <w:lvlText w:val="%9."/>
+      <w:lvlJc w:val="right"/>
+      <w:pPr>
+        <w:ind w:left="6480" w:hanging="180"/>
+      </w:pPr>
+    </w:lvl>
+  </w:abstractNum>
+  <w:num w:numId="1" w16cid:durableId="643631132">
+    <w:abstractNumId w:val="4"/>
+  </w:num>
+  <w:num w:numId="2" w16cid:durableId="1168904832">
+    <w:abstractNumId w:val="5"/>
+  </w:num>
+  <w:num w:numId="3" w16cid:durableId="2017222259">
+    <w:abstractNumId w:val="3"/>
+  </w:num>
+  <w:num w:numId="4" w16cid:durableId="961501946">
+    <w:abstractNumId w:val="0"/>
+  </w:num>
+  <w:num w:numId="5" w16cid:durableId="1067873612">
+    <w:abstractNumId w:val="6"/>
+  </w:num>
+  <w:num w:numId="6" w16cid:durableId="2095976566">
+    <w:abstractNumId w:val="1"/>
+  </w:num>
+  <w:num w:numId="7" w16cid:durableId="1530340041">
+    <w:abstractNumId w:val="2"/>
+  </w:num>
+</w:numbering>
 </file>
 
 <file path=word/styles.xml><?xml version="1.0" encoding="utf-8"?>
@@ -862,6 +2790,36 @@
     <w:semiHidden/>
     <w:unhideWhenUsed/>
   </w:style>
+  <w:style w:type="table" w:styleId="TableGrid">
+    <w:name w:val="Table Grid"/>
+    <w:basedOn w:val="TableNormal"/>
+    <w:uiPriority w:val="39"/>
+    <w:rsid w:val="00FB2EA0"/>
+    <w:pPr>
+      <w:spacing w:after="0" w:line="240" w:lineRule="auto"/>
+    </w:pPr>
+    <w:tblPr>
+      <w:tblBorders>
+        <w:top w:val="single" w:sz="4" w:space="0" w:color="auto"/>
+        <w:left w:val="single" w:sz="4" w:space="0" w:color="auto"/>
+        <w:bottom w:val="single" w:sz="4" w:space="0" w:color="auto"/>
+        <w:right w:val="single" w:sz="4" w:space="0" w:color="auto"/>
+        <w:insideH w:val="single" w:sz="4" w:space="0" w:color="auto"/>
+        <w:insideV w:val="single" w:sz="4" w:space="0" w:color="auto"/>
+      </w:tblBorders>
+    </w:tblPr>
+  </w:style>
+  <w:style w:type="paragraph" w:styleId="ListParagraph">
+    <w:name w:val="List Paragraph"/>
+    <w:basedOn w:val="Normal"/>
+    <w:uiPriority w:val="34"/>
+    <w:qFormat/>
+    <w:rsid w:val="008B0DAD"/>
+    <w:pPr>
+      <w:ind w:left="720"/>
+      <w:contextualSpacing/>
+    </w:pPr>
+  </w:style>
 </w:styles>
 </file>
 
